--- a/practical 9/21510038_HPC_LAB09.docx
+++ b/practical 9/21510038_HPC_LAB09.docx
@@ -119,36 +119,6 @@
           <w:u w:val="single"/>
         </w:rPr>
         <w:t xml:space="preserve"> 9</w:t>
-      </w:r>
-    </w:p>
-    <w:p>
-      <w:pPr>
-        <w:pStyle w:val="Heading1"/>
-        <w:spacing w:before="99"/>
-        <w:ind w:left="0" w:right="137"/>
-        <w:jc w:val="right"/>
-        <w:rPr>
-          <w:w w:val="90"/>
-        </w:rPr>
-      </w:pPr>
-      <w:r>
-        <w:rPr>
-          <w:w w:val="90"/>
-        </w:rPr>
-        <w:t>Date:</w:t>
-      </w:r>
-      <w:r>
-        <w:rPr>
-          <w:spacing w:val="-11"/>
-          <w:w w:val="90"/>
-        </w:rPr>
-        <w:t xml:space="preserve"> 23</w:t>
-      </w:r>
-      <w:r>
-        <w:rPr>
-          <w:w w:val="90"/>
-        </w:rPr>
-        <w:t>/09/2024</w:t>
       </w:r>
     </w:p>
     <w:p>
@@ -357,17 +327,8 @@
           <w:w w:val="95"/>
           <w:sz w:val="28"/>
         </w:rPr>
-        <w:t xml:space="preserve"> Aniket Raju </w:t>
-      </w:r>
-      <w:proofErr w:type="spellStart"/>
-      <w:r>
-        <w:rPr>
-          <w:w w:val="95"/>
-          <w:sz w:val="28"/>
-        </w:rPr>
-        <w:t>Ghotkar</w:t>
-      </w:r>
-      <w:proofErr w:type="spellEnd"/>
+        <w:t xml:space="preserve"> Aniket Raju Ghotkar</w:t>
+      </w:r>
       <w:r>
         <w:rPr>
           <w:w w:val="95"/>
@@ -554,25 +515,7 @@
           <w:b/>
           <w:bCs/>
         </w:rPr>
-        <w:t xml:space="preserve">Q1. Implement Matrix-Vector Multiplication using MPI. Use different number of processes and </w:t>
-      </w:r>
-      <w:proofErr w:type="spellStart"/>
-      <w:r>
-        <w:rPr>
-          <w:rFonts w:ascii="Cambria" w:hAnsi="Cambria"/>
-          <w:b/>
-          <w:bCs/>
-        </w:rPr>
-        <w:t>analyze</w:t>
-      </w:r>
-      <w:proofErr w:type="spellEnd"/>
-      <w:r>
-        <w:rPr>
-          <w:rFonts w:ascii="Cambria" w:hAnsi="Cambria"/>
-          <w:b/>
-          <w:bCs/>
-        </w:rPr>
-        <w:t xml:space="preserve"> the performance.</w:t>
+        <w:t>Q1. Implement Matrix-Vector Multiplication using MPI. Use different number of processes and analyze the performance.</w:t>
       </w:r>
     </w:p>
     <w:p>
@@ -1000,7 +943,6 @@
         </w:tabs>
         <w:spacing w:after="0"/>
       </w:pPr>
-      <w:proofErr w:type="spellStart"/>
       <w:r>
         <w:rPr>
           <w:rStyle w:val="SourceText"/>
@@ -1008,37 +950,7 @@
           <w:sz w:val="22"/>
           <w:szCs w:val="22"/>
         </w:rPr>
-        <w:t>MPI_</w:t>
-      </w:r>
-      <w:proofErr w:type="gramStart"/>
-      <w:r>
-        <w:rPr>
-          <w:rStyle w:val="SourceText"/>
-          <w:rFonts w:ascii="Cambria" w:hAnsi="Cambria"/>
-          <w:sz w:val="22"/>
-          <w:szCs w:val="22"/>
-        </w:rPr>
-        <w:t>Scatter</w:t>
-      </w:r>
-      <w:proofErr w:type="spellEnd"/>
-      <w:r>
-        <w:rPr>
-          <w:rStyle w:val="SourceText"/>
-          <w:rFonts w:ascii="Cambria" w:hAnsi="Cambria"/>
-          <w:sz w:val="22"/>
-          <w:szCs w:val="22"/>
-        </w:rPr>
-        <w:t>(</w:t>
-      </w:r>
-      <w:proofErr w:type="gramEnd"/>
-      <w:r>
-        <w:rPr>
-          <w:rStyle w:val="SourceText"/>
-          <w:rFonts w:ascii="Cambria" w:hAnsi="Cambria"/>
-          <w:sz w:val="22"/>
-          <w:szCs w:val="22"/>
-        </w:rPr>
-        <w:t>)</w:t>
+        <w:t>MPI_Scatter()</w:t>
       </w:r>
       <w:r>
         <w:rPr>
@@ -1078,7 +990,6 @@
         </w:tabs>
         <w:spacing w:after="0"/>
       </w:pPr>
-      <w:proofErr w:type="spellStart"/>
       <w:r>
         <w:rPr>
           <w:rStyle w:val="SourceText"/>
@@ -1086,37 +997,7 @@
           <w:sz w:val="22"/>
           <w:szCs w:val="22"/>
         </w:rPr>
-        <w:t>MPI_</w:t>
-      </w:r>
-      <w:proofErr w:type="gramStart"/>
-      <w:r>
-        <w:rPr>
-          <w:rStyle w:val="SourceText"/>
-          <w:rFonts w:ascii="Cambria" w:hAnsi="Cambria"/>
-          <w:sz w:val="22"/>
-          <w:szCs w:val="22"/>
-        </w:rPr>
-        <w:t>Bcast</w:t>
-      </w:r>
-      <w:proofErr w:type="spellEnd"/>
-      <w:r>
-        <w:rPr>
-          <w:rStyle w:val="SourceText"/>
-          <w:rFonts w:ascii="Cambria" w:hAnsi="Cambria"/>
-          <w:sz w:val="22"/>
-          <w:szCs w:val="22"/>
-        </w:rPr>
-        <w:t>(</w:t>
-      </w:r>
-      <w:proofErr w:type="gramEnd"/>
-      <w:r>
-        <w:rPr>
-          <w:rStyle w:val="SourceText"/>
-          <w:rFonts w:ascii="Cambria" w:hAnsi="Cambria"/>
-          <w:sz w:val="22"/>
-          <w:szCs w:val="22"/>
-        </w:rPr>
-        <w:t>)</w:t>
+        <w:t>MPI_Bcast()</w:t>
       </w:r>
       <w:r>
         <w:rPr>
@@ -1155,7 +1036,6 @@
           <w:tab w:val="left" w:pos="0"/>
         </w:tabs>
       </w:pPr>
-      <w:proofErr w:type="spellStart"/>
       <w:r>
         <w:rPr>
           <w:rStyle w:val="SourceText"/>
@@ -1163,37 +1043,7 @@
           <w:sz w:val="22"/>
           <w:szCs w:val="22"/>
         </w:rPr>
-        <w:t>MPI_</w:t>
-      </w:r>
-      <w:proofErr w:type="gramStart"/>
-      <w:r>
-        <w:rPr>
-          <w:rStyle w:val="SourceText"/>
-          <w:rFonts w:ascii="Cambria" w:hAnsi="Cambria"/>
-          <w:sz w:val="22"/>
-          <w:szCs w:val="22"/>
-        </w:rPr>
-        <w:t>Gather</w:t>
-      </w:r>
-      <w:proofErr w:type="spellEnd"/>
-      <w:r>
-        <w:rPr>
-          <w:rStyle w:val="SourceText"/>
-          <w:rFonts w:ascii="Cambria" w:hAnsi="Cambria"/>
-          <w:sz w:val="22"/>
-          <w:szCs w:val="22"/>
-        </w:rPr>
-        <w:t>(</w:t>
-      </w:r>
-      <w:proofErr w:type="gramEnd"/>
-      <w:r>
-        <w:rPr>
-          <w:rStyle w:val="SourceText"/>
-          <w:rFonts w:ascii="Cambria" w:hAnsi="Cambria"/>
-          <w:sz w:val="22"/>
-          <w:szCs w:val="22"/>
-        </w:rPr>
-        <w:t>)</w:t>
+        <w:t>MPI_Gather()</w:t>
       </w:r>
       <w:r>
         <w:rPr>
@@ -1256,6 +1106,7 @@
           <w:bCs/>
           <w:noProof/>
         </w:rPr>
+        <w:lastRenderedPageBreak/>
         <w:drawing>
           <wp:anchor distT="0" distB="0" distL="0" distR="0" simplePos="0" relativeHeight="8" behindDoc="0" locked="0" layoutInCell="0" allowOverlap="1" wp14:anchorId="64BB6CE2" wp14:editId="2CB75470">
             <wp:simplePos x="0" y="0"/>
@@ -1538,33 +1389,11 @@
           <w:szCs w:val="22"/>
         </w:rPr>
       </w:pPr>
-      <w:proofErr w:type="spellStart"/>
       <w:r>
         <w:rPr>
           <w:rStyle w:val="SourceText"/>
         </w:rPr>
-        <w:t>MPI_</w:t>
-      </w:r>
-      <w:proofErr w:type="gramStart"/>
-      <w:r>
-        <w:rPr>
-          <w:rStyle w:val="SourceText"/>
-        </w:rPr>
-        <w:t>Wtime</w:t>
-      </w:r>
-      <w:proofErr w:type="spellEnd"/>
-      <w:r>
-        <w:rPr>
-          <w:rStyle w:val="SourceText"/>
-        </w:rPr>
-        <w:t>(</w:t>
-      </w:r>
-      <w:proofErr w:type="gramEnd"/>
-      <w:r>
-        <w:rPr>
-          <w:rStyle w:val="SourceText"/>
-        </w:rPr>
-        <w:t>)</w:t>
+        <w:t>MPI_Wtime()</w:t>
       </w:r>
       <w:r>
         <w:t>: This function returns the elapsed wall-clock time in seconds. It's used to measure the execution time between two points in the code.</w:t>
@@ -1616,47 +1445,11 @@
           <w:szCs w:val="22"/>
         </w:rPr>
       </w:pPr>
-      <w:proofErr w:type="spellStart"/>
       <w:r>
         <w:rPr>
           <w:rStyle w:val="SourceText"/>
         </w:rPr>
-        <w:t>start_time</w:t>
-      </w:r>
-      <w:proofErr w:type="spellEnd"/>
-      <w:r>
-        <w:rPr>
-          <w:rStyle w:val="SourceText"/>
-        </w:rPr>
-        <w:t xml:space="preserve"> = </w:t>
-      </w:r>
-      <w:proofErr w:type="spellStart"/>
-      <w:r>
-        <w:rPr>
-          <w:rStyle w:val="SourceText"/>
-        </w:rPr>
-        <w:t>MPI_</w:t>
-      </w:r>
-      <w:proofErr w:type="gramStart"/>
-      <w:r>
-        <w:rPr>
-          <w:rStyle w:val="SourceText"/>
-        </w:rPr>
-        <w:t>Wtime</w:t>
-      </w:r>
-      <w:proofErr w:type="spellEnd"/>
-      <w:r>
-        <w:rPr>
-          <w:rStyle w:val="SourceText"/>
-        </w:rPr>
-        <w:t>(</w:t>
-      </w:r>
-      <w:proofErr w:type="gramEnd"/>
-      <w:r>
-        <w:rPr>
-          <w:rStyle w:val="SourceText"/>
-        </w:rPr>
-        <w:t>);</w:t>
+        <w:t>start_time = MPI_Wtime();</w:t>
       </w:r>
       <w:r>
         <w:t xml:space="preserve"> records the start time before scattering the data and performing the computation.</w:t>
@@ -1680,47 +1473,11 @@
           <w:szCs w:val="22"/>
         </w:rPr>
       </w:pPr>
-      <w:proofErr w:type="spellStart"/>
       <w:r>
         <w:rPr>
           <w:rStyle w:val="SourceText"/>
         </w:rPr>
-        <w:t>end_time</w:t>
-      </w:r>
-      <w:proofErr w:type="spellEnd"/>
-      <w:r>
-        <w:rPr>
-          <w:rStyle w:val="SourceText"/>
-        </w:rPr>
-        <w:t xml:space="preserve"> = </w:t>
-      </w:r>
-      <w:proofErr w:type="spellStart"/>
-      <w:r>
-        <w:rPr>
-          <w:rStyle w:val="SourceText"/>
-        </w:rPr>
-        <w:t>MPI_</w:t>
-      </w:r>
-      <w:proofErr w:type="gramStart"/>
-      <w:r>
-        <w:rPr>
-          <w:rStyle w:val="SourceText"/>
-        </w:rPr>
-        <w:t>Wtime</w:t>
-      </w:r>
-      <w:proofErr w:type="spellEnd"/>
-      <w:r>
-        <w:rPr>
-          <w:rStyle w:val="SourceText"/>
-        </w:rPr>
-        <w:t>(</w:t>
-      </w:r>
-      <w:proofErr w:type="gramEnd"/>
-      <w:r>
-        <w:rPr>
-          <w:rStyle w:val="SourceText"/>
-        </w:rPr>
-        <w:t>);</w:t>
+        <w:t>end_time = MPI_Wtime();</w:t>
       </w:r>
       <w:r>
         <w:t xml:space="preserve"> records the end time after gathering the results.</w:t>
@@ -1746,25 +1503,21 @@
       <w:r>
         <w:t xml:space="preserve">The difference between </w:t>
       </w:r>
-      <w:proofErr w:type="spellStart"/>
       <w:r>
         <w:rPr>
           <w:rStyle w:val="SourceText"/>
         </w:rPr>
         <w:t>end_time</w:t>
       </w:r>
-      <w:proofErr w:type="spellEnd"/>
       <w:r>
         <w:t xml:space="preserve"> and </w:t>
       </w:r>
-      <w:proofErr w:type="spellStart"/>
       <w:r>
         <w:rPr>
           <w:rStyle w:val="SourceText"/>
         </w:rPr>
         <w:t>start_time</w:t>
       </w:r>
-      <w:proofErr w:type="spellEnd"/>
       <w:r>
         <w:t xml:space="preserve"> gives the total time taken for matrix-vector or matrix-matrix multiplication.</w:t>
       </w:r>
@@ -2305,25 +2058,7 @@
           <w:b/>
           <w:bCs/>
         </w:rPr>
-        <w:t xml:space="preserve">Q2. Implement Matrix-Matrix Multiplication using MPI. Use different number of processes and </w:t>
-      </w:r>
-      <w:proofErr w:type="spellStart"/>
-      <w:r>
-        <w:rPr>
-          <w:rFonts w:ascii="Cambria" w:hAnsi="Cambria"/>
-          <w:b/>
-          <w:bCs/>
-        </w:rPr>
-        <w:t>analyze</w:t>
-      </w:r>
-      <w:proofErr w:type="spellEnd"/>
-      <w:r>
-        <w:rPr>
-          <w:rFonts w:ascii="Cambria" w:hAnsi="Cambria"/>
-          <w:b/>
-          <w:bCs/>
-        </w:rPr>
-        <w:t xml:space="preserve"> the performance.</w:t>
+        <w:t>Q2. Implement Matrix-Matrix Multiplication using MPI. Use different number of processes and analyze the performance.</w:t>
       </w:r>
     </w:p>
     <w:p>
@@ -2668,7 +2403,6 @@
         </w:tabs>
         <w:spacing w:after="0"/>
       </w:pPr>
-      <w:proofErr w:type="spellStart"/>
       <w:r>
         <w:rPr>
           <w:rStyle w:val="SourceText"/>
@@ -2676,37 +2410,7 @@
           <w:sz w:val="22"/>
           <w:szCs w:val="22"/>
         </w:rPr>
-        <w:t>MPI_</w:t>
-      </w:r>
-      <w:proofErr w:type="gramStart"/>
-      <w:r>
-        <w:rPr>
-          <w:rStyle w:val="SourceText"/>
-          <w:rFonts w:ascii="Cambria" w:hAnsi="Cambria"/>
-          <w:sz w:val="22"/>
-          <w:szCs w:val="22"/>
-        </w:rPr>
-        <w:t>Scatter</w:t>
-      </w:r>
-      <w:proofErr w:type="spellEnd"/>
-      <w:r>
-        <w:rPr>
-          <w:rStyle w:val="SourceText"/>
-          <w:rFonts w:ascii="Cambria" w:hAnsi="Cambria"/>
-          <w:sz w:val="22"/>
-          <w:szCs w:val="22"/>
-        </w:rPr>
-        <w:t>(</w:t>
-      </w:r>
-      <w:proofErr w:type="gramEnd"/>
-      <w:r>
-        <w:rPr>
-          <w:rStyle w:val="SourceText"/>
-          <w:rFonts w:ascii="Cambria" w:hAnsi="Cambria"/>
-          <w:sz w:val="22"/>
-          <w:szCs w:val="22"/>
-        </w:rPr>
-        <w:t>)</w:t>
+        <w:t>MPI_Scatter()</w:t>
       </w:r>
       <w:r>
         <w:rPr>
@@ -2746,7 +2450,6 @@
         </w:tabs>
         <w:spacing w:after="0"/>
       </w:pPr>
-      <w:proofErr w:type="spellStart"/>
       <w:r>
         <w:rPr>
           <w:rStyle w:val="SourceText"/>
@@ -2754,37 +2457,7 @@
           <w:sz w:val="22"/>
           <w:szCs w:val="22"/>
         </w:rPr>
-        <w:t>MPI_</w:t>
-      </w:r>
-      <w:proofErr w:type="gramStart"/>
-      <w:r>
-        <w:rPr>
-          <w:rStyle w:val="SourceText"/>
-          <w:rFonts w:ascii="Cambria" w:hAnsi="Cambria"/>
-          <w:sz w:val="22"/>
-          <w:szCs w:val="22"/>
-        </w:rPr>
-        <w:t>Bcast</w:t>
-      </w:r>
-      <w:proofErr w:type="spellEnd"/>
-      <w:r>
-        <w:rPr>
-          <w:rStyle w:val="SourceText"/>
-          <w:rFonts w:ascii="Cambria" w:hAnsi="Cambria"/>
-          <w:sz w:val="22"/>
-          <w:szCs w:val="22"/>
-        </w:rPr>
-        <w:t>(</w:t>
-      </w:r>
-      <w:proofErr w:type="gramEnd"/>
-      <w:r>
-        <w:rPr>
-          <w:rStyle w:val="SourceText"/>
-          <w:rFonts w:ascii="Cambria" w:hAnsi="Cambria"/>
-          <w:sz w:val="22"/>
-          <w:szCs w:val="22"/>
-        </w:rPr>
-        <w:t>)</w:t>
+        <w:t>MPI_Bcast()</w:t>
       </w:r>
       <w:r>
         <w:rPr>
@@ -2823,7 +2496,6 @@
           <w:tab w:val="left" w:pos="0"/>
         </w:tabs>
       </w:pPr>
-      <w:proofErr w:type="spellStart"/>
       <w:r>
         <w:rPr>
           <w:rStyle w:val="SourceText"/>
@@ -2831,37 +2503,7 @@
           <w:sz w:val="22"/>
           <w:szCs w:val="22"/>
         </w:rPr>
-        <w:t>MPI_</w:t>
-      </w:r>
-      <w:proofErr w:type="gramStart"/>
-      <w:r>
-        <w:rPr>
-          <w:rStyle w:val="SourceText"/>
-          <w:rFonts w:ascii="Cambria" w:hAnsi="Cambria"/>
-          <w:sz w:val="22"/>
-          <w:szCs w:val="22"/>
-        </w:rPr>
-        <w:t>Gather</w:t>
-      </w:r>
-      <w:proofErr w:type="spellEnd"/>
-      <w:r>
-        <w:rPr>
-          <w:rStyle w:val="SourceText"/>
-          <w:rFonts w:ascii="Cambria" w:hAnsi="Cambria"/>
-          <w:sz w:val="22"/>
-          <w:szCs w:val="22"/>
-        </w:rPr>
-        <w:t>(</w:t>
-      </w:r>
-      <w:proofErr w:type="gramEnd"/>
-      <w:r>
-        <w:rPr>
-          <w:rStyle w:val="SourceText"/>
-          <w:rFonts w:ascii="Cambria" w:hAnsi="Cambria"/>
-          <w:sz w:val="22"/>
-          <w:szCs w:val="22"/>
-        </w:rPr>
-        <w:t>)</w:t>
+        <w:t>MPI_Gather()</w:t>
       </w:r>
       <w:r>
         <w:rPr>
@@ -3294,33 +2936,11 @@
           <w:tab w:val="left" w:pos="0"/>
         </w:tabs>
       </w:pPr>
-      <w:proofErr w:type="spellStart"/>
       <w:r>
         <w:rPr>
           <w:rStyle w:val="SourceText"/>
         </w:rPr>
-        <w:t>MPI_</w:t>
-      </w:r>
-      <w:proofErr w:type="gramStart"/>
-      <w:r>
-        <w:rPr>
-          <w:rStyle w:val="SourceText"/>
-        </w:rPr>
-        <w:t>Wtime</w:t>
-      </w:r>
-      <w:proofErr w:type="spellEnd"/>
-      <w:r>
-        <w:rPr>
-          <w:rStyle w:val="SourceText"/>
-        </w:rPr>
-        <w:t>(</w:t>
-      </w:r>
-      <w:proofErr w:type="gramEnd"/>
-      <w:r>
-        <w:rPr>
-          <w:rStyle w:val="SourceText"/>
-        </w:rPr>
-        <w:t>)</w:t>
+        <w:t>MPI_Wtime()</w:t>
       </w:r>
       <w:r>
         <w:t>: This function returns the elapsed wall-clock time in seconds. It's used to measure the execution time between two points in the code.</w:t>
@@ -3360,47 +2980,11 @@
         </w:tabs>
         <w:spacing w:after="0"/>
       </w:pPr>
-      <w:proofErr w:type="spellStart"/>
       <w:r>
         <w:rPr>
           <w:rStyle w:val="SourceText"/>
         </w:rPr>
-        <w:t>start_time</w:t>
-      </w:r>
-      <w:proofErr w:type="spellEnd"/>
-      <w:r>
-        <w:rPr>
-          <w:rStyle w:val="SourceText"/>
-        </w:rPr>
-        <w:t xml:space="preserve"> = </w:t>
-      </w:r>
-      <w:proofErr w:type="spellStart"/>
-      <w:r>
-        <w:rPr>
-          <w:rStyle w:val="SourceText"/>
-        </w:rPr>
-        <w:t>MPI_</w:t>
-      </w:r>
-      <w:proofErr w:type="gramStart"/>
-      <w:r>
-        <w:rPr>
-          <w:rStyle w:val="SourceText"/>
-        </w:rPr>
-        <w:t>Wtime</w:t>
-      </w:r>
-      <w:proofErr w:type="spellEnd"/>
-      <w:r>
-        <w:rPr>
-          <w:rStyle w:val="SourceText"/>
-        </w:rPr>
-        <w:t>(</w:t>
-      </w:r>
-      <w:proofErr w:type="gramEnd"/>
-      <w:r>
-        <w:rPr>
-          <w:rStyle w:val="SourceText"/>
-        </w:rPr>
-        <w:t>);</w:t>
+        <w:t>start_time = MPI_Wtime();</w:t>
       </w:r>
       <w:r>
         <w:t xml:space="preserve"> records the start time before scattering the data and performing the computation.</w:t>
@@ -3418,47 +3002,11 @@
         </w:tabs>
         <w:spacing w:after="0"/>
       </w:pPr>
-      <w:proofErr w:type="spellStart"/>
       <w:r>
         <w:rPr>
           <w:rStyle w:val="SourceText"/>
         </w:rPr>
-        <w:t>end_time</w:t>
-      </w:r>
-      <w:proofErr w:type="spellEnd"/>
-      <w:r>
-        <w:rPr>
-          <w:rStyle w:val="SourceText"/>
-        </w:rPr>
-        <w:t xml:space="preserve"> = </w:t>
-      </w:r>
-      <w:proofErr w:type="spellStart"/>
-      <w:r>
-        <w:rPr>
-          <w:rStyle w:val="SourceText"/>
-        </w:rPr>
-        <w:t>MPI_</w:t>
-      </w:r>
-      <w:proofErr w:type="gramStart"/>
-      <w:r>
-        <w:rPr>
-          <w:rStyle w:val="SourceText"/>
-        </w:rPr>
-        <w:t>Wtime</w:t>
-      </w:r>
-      <w:proofErr w:type="spellEnd"/>
-      <w:r>
-        <w:rPr>
-          <w:rStyle w:val="SourceText"/>
-        </w:rPr>
-        <w:t>(</w:t>
-      </w:r>
-      <w:proofErr w:type="gramEnd"/>
-      <w:r>
-        <w:rPr>
-          <w:rStyle w:val="SourceText"/>
-        </w:rPr>
-        <w:t>);</w:t>
+        <w:t>end_time = MPI_Wtime();</w:t>
       </w:r>
       <w:r>
         <w:t xml:space="preserve"> records the end time after gathering the results.</w:t>
@@ -3484,25 +3032,21 @@
       <w:r>
         <w:t xml:space="preserve">The difference between </w:t>
       </w:r>
-      <w:proofErr w:type="spellStart"/>
       <w:r>
         <w:rPr>
           <w:rStyle w:val="SourceText"/>
         </w:rPr>
         <w:t>end_time</w:t>
       </w:r>
-      <w:proofErr w:type="spellEnd"/>
       <w:r>
         <w:t xml:space="preserve"> and </w:t>
       </w:r>
-      <w:proofErr w:type="spellStart"/>
       <w:r>
         <w:rPr>
           <w:rStyle w:val="SourceText"/>
         </w:rPr>
         <w:t>start_time</w:t>
       </w:r>
-      <w:proofErr w:type="spellEnd"/>
       <w:r>
         <w:t xml:space="preserve"> gives the total time taken for matrix-vector or matrix-matrix multiplication.</w:t>
       </w:r>
@@ -4191,7 +3735,6 @@
           <w:u w:val="single"/>
         </w:rPr>
       </w:pPr>
-      <w:proofErr w:type="spellStart"/>
       <w:r>
         <w:rPr>
           <w:rFonts w:ascii="Cambria" w:hAnsi="Cambria"/>
@@ -4200,18 +3743,7 @@
           <w:szCs w:val="22"/>
           <w:u w:val="single"/>
         </w:rPr>
-        <w:t>Github</w:t>
-      </w:r>
-      <w:proofErr w:type="spellEnd"/>
-      <w:r>
-        <w:rPr>
-          <w:rFonts w:ascii="Cambria" w:hAnsi="Cambria"/>
-          <w:b/>
-          <w:bCs/>
-          <w:szCs w:val="22"/>
-          <w:u w:val="single"/>
-        </w:rPr>
-        <w:t xml:space="preserve"> Link: </w:t>
+        <w:t xml:space="preserve">Github Link: </w:t>
       </w:r>
     </w:p>
     <w:p>
@@ -4233,22 +3765,15 @@
           <w:rFonts w:ascii="Cambria" w:hAnsi="Cambria"/>
         </w:rPr>
       </w:pPr>
-      <w:hyperlink r:id="rId13">
+      <w:hyperlink r:id="rId13" w:history="1">
         <w:r>
           <w:rPr>
             <w:rStyle w:val="Hyperlink"/>
             <w:rFonts w:ascii="Cambria" w:hAnsi="Cambria"/>
           </w:rPr>
-          <w:t>https://github.com/onkaryemul/HPC-LAB-Assignments/tree/main/Practical%20</w:t>
+          <w:t>https://github.com/AniketGhotkar/HPC_LAB_NEW/tree/main/practical%209</w:t>
         </w:r>
       </w:hyperlink>
-      <w:r>
-        <w:rPr>
-          <w:rStyle w:val="Hyperlink"/>
-          <w:rFonts w:ascii="Cambria" w:hAnsi="Cambria"/>
-        </w:rPr>
-        <w:t>9</w:t>
-      </w:r>
     </w:p>
     <w:sectPr>
       <w:pgSz w:w="11906" w:h="16838"/>
